--- a/Tổng quát.docx
+++ b/Tổng quát.docx
@@ -1,9 +1,13 @@
 
 <file path=word/document.xml><?xml version="1.0" encoding="utf-8"?>
-<w:document xmlns:wpc="http://schemas.microsoft.com/office/word/2010/wordprocessingCanvas" xmlns:mc="http://schemas.openxmlformats.org/markup-compatibility/2006" xmlns:o="urn:schemas-microsoft-com:office:office" xmlns:r="http://schemas.openxmlformats.org/officeDocument/2006/relationships" xmlns:m="http://schemas.openxmlformats.org/officeDocument/2006/math" xmlns:v="urn:schemas-microsoft-com:vml" xmlns:wp14="http://schemas.microsoft.com/office/word/2010/wordprocessingDrawing" xmlns:wp="http://schemas.openxmlformats.org/drawingml/2006/wordprocessingDrawing" xmlns:w="http://schemas.openxmlformats.org/wordprocessingml/2006/main" xmlns:w14="http://schemas.microsoft.com/office/word/2010/wordml" xmlns:w10="urn:schemas-microsoft-com:office:word" xmlns:w15="http://schemas.microsoft.com/office/word/2012/wordml" xmlns:wpg="http://schemas.microsoft.com/office/word/2010/wordprocessingGroup" xmlns:wpi="http://schemas.microsoft.com/office/word/2010/wordprocessingInk" xmlns:wne="http://schemas.microsoft.com/office/word/2006/wordml" xmlns:wps="http://schemas.microsoft.com/office/word/2010/wordprocessingShape" xmlns:wpsCustomData="http://www.wps.cn/officeDocument/2013/wpsCustomData" mc:Ignorable="w14 w15 wp14">
+<w:document xmlns:wpc="http://schemas.microsoft.com/office/word/2010/wordprocessingCanvas" xmlns:mc="http://schemas.openxmlformats.org/markup-compatibility/2006" xmlns:o="urn:schemas-microsoft-com:office:office" xmlns:r="http://schemas.openxmlformats.org/officeDocument/2006/relationships" xmlns:m="http://schemas.openxmlformats.org/officeDocument/2006/math" xmlns:v="urn:schemas-microsoft-com:vml" xmlns:wp14="http://schemas.microsoft.com/office/word/2010/wordprocessingDrawing" xmlns:wp="http://schemas.openxmlformats.org/drawingml/2006/wordprocessingDrawing" xmlns:w10="urn:schemas-microsoft-com:office:word" xmlns:w="http://schemas.openxmlformats.org/wordprocessingml/2006/main" xmlns:w14="http://schemas.microsoft.com/office/word/2010/wordml" xmlns:w15="http://schemas.microsoft.com/office/word/2012/wordml" xmlns:wpg="http://schemas.microsoft.com/office/word/2010/wordprocessingGroup" xmlns:wpi="http://schemas.microsoft.com/office/word/2010/wordprocessingInk" xmlns:wne="http://schemas.microsoft.com/office/word/2006/wordml" xmlns:wps="http://schemas.microsoft.com/office/word/2010/wordprocessingShape" mc:Ignorable="w14 w15 wp14">
   <w:body>
     <w:p>
       <w:r>
+        <w:rPr>
+          <w:noProof/>
+          <w:lang w:eastAsia="ja-JP"/>
+        </w:rPr>
         <w:drawing>
           <wp:anchor distT="0" distB="0" distL="114300" distR="114300" simplePos="0" relativeHeight="251658240" behindDoc="1" locked="0" layoutInCell="1" allowOverlap="1">
             <wp:simplePos x="0" y="0"/>
@@ -16,7 +20,7 @@
             <wp:extent cx="7470140" cy="4039870"/>
             <wp:effectExtent l="0" t="0" r="0" b="0"/>
             <wp:wrapTight wrapText="bothSides">
-              <wp:wrapPolygon>
+              <wp:wrapPolygon edited="0">
                 <wp:start x="0" y="0"/>
                 <wp:lineTo x="0" y="21491"/>
                 <wp:lineTo x="21538" y="21491"/>
@@ -38,7 +42,7 @@
                     </pic:cNvPicPr>
                   </pic:nvPicPr>
                   <pic:blipFill>
-                    <a:blip r:embed="rId4"/>
+                    <a:blip r:embed="rId5"/>
                     <a:stretch>
                       <a:fillRect/>
                     </a:stretch>
@@ -65,368 +69,661 @@
     </w:p>
     <w:p/>
     <w:p>
-      <w:pPr>
-        <w:rPr>
-          <w:lang w:val="en-US"/>
-        </w:rPr>
-      </w:pPr>
-      <w:r>
-        <w:rPr>
-          <w:lang w:val="en-US"/>
-        </w:rPr>
-        <w:t xml:space="preserve">-Individual learnning plan: Mentor và trainee sẽ có buổi họp sau 1 khoảng thời gian. Trainee sẽ cho mentor truy cập vào profile của mình 1 khoảng thời gian. Dựa vào profile và </w:t>
-      </w:r>
-      <w:r>
-        <w:rPr>
-          <w:rFonts w:hint="default"/>
-          <w:lang w:val="en-US"/>
-        </w:rPr>
-        <w:t>institutional education program</w:t>
-      </w:r>
-      <w:r>
-        <w:rPr>
-          <w:lang w:val="en-US"/>
-        </w:rPr>
-        <w:t>, mentor và trainee sẽ cũng nhau tạo ra một Individual learnning plan thích hợp.</w:t>
+      <w:r>
+        <w:t xml:space="preserve">- Rating system: vào lần đầu khi trainee được nhận vào làm, supervisor sẽ xem profile của trainee và sau đó xác định mức độ giám sát của mình đối với trainee theo tiêu các mức: chỉ được quan sát, được thực hiên dưới sự giám sát trực tiếp, được thực hiện với sự chỉ dẫn gián tiếp, được thực hiện với sự chỉ dẫn từ xa. Sau khi hoàn thành nhiệm vụ được giao, trainee sẽ gởi kết quả của </w:t>
+      </w:r>
+      <w:r>
+        <w:t>công việc mình đã làm cho supervisor và công việc sẽ được nhận xét dựa trên 3 tiêu chí: kiến thức, kỹ năng thực hiện và thái độ đối với bệnh nhân. Cuối cùng, trainee sẽ được chấm điểm tổng quan dựa trên 4 mức vừa nêu trên một lần nữa</w:t>
+      </w:r>
+      <w:bookmarkStart w:id="0" w:name="_GoBack"/>
+      <w:bookmarkEnd w:id="0"/>
+      <w:r>
+        <w:t xml:space="preserve"> </w:t>
       </w:r>
     </w:p>
     <w:p>
-      <w:pPr>
-        <w:rPr>
-          <w:lang w:val="en-US"/>
-        </w:rPr>
-      </w:pPr>
+      <w:r>
+        <w:t>-Individual learnning plan: Mentor và trainee s</w:t>
+      </w:r>
+      <w:r>
+        <w:t>ẽ</w:t>
+      </w:r>
+      <w:r>
+        <w:t xml:space="preserve"> có bu</w:t>
+      </w:r>
+      <w:r>
+        <w:t>ổ</w:t>
+      </w:r>
+      <w:r>
+        <w:t>i h</w:t>
+      </w:r>
+      <w:r>
+        <w:t>ọ</w:t>
+      </w:r>
+      <w:r>
+        <w:t>p sau 1 kho</w:t>
+      </w:r>
+      <w:r>
+        <w:t>ả</w:t>
+      </w:r>
+      <w:r>
+        <w:t>ng th</w:t>
+      </w:r>
+      <w:r>
+        <w:t>ờ</w:t>
+      </w:r>
+      <w:r>
+        <w:t>i gian. Trainee s</w:t>
+      </w:r>
+      <w:r>
+        <w:t>ẽ</w:t>
+      </w:r>
+      <w:r>
+        <w:t xml:space="preserve"> cho mentor truy c</w:t>
+      </w:r>
+      <w:r>
+        <w:t>ậ</w:t>
+      </w:r>
+      <w:r>
+        <w:t>p vào profile c</w:t>
+      </w:r>
+      <w:r>
+        <w:t>ủ</w:t>
+      </w:r>
+      <w:r>
+        <w:t>a mình 1 kho</w:t>
+      </w:r>
+      <w:r>
+        <w:t>ả</w:t>
+      </w:r>
+      <w:r>
+        <w:t>ng th</w:t>
+      </w:r>
+      <w:r>
+        <w:t>ờ</w:t>
+      </w:r>
+      <w:r>
+        <w:t>i gian. D</w:t>
+      </w:r>
+      <w:r>
+        <w:t>ự</w:t>
+      </w:r>
+      <w:r>
+        <w:t xml:space="preserve">a vào profile và </w:t>
+      </w:r>
+      <w:r>
+        <w:t>institutional education program</w:t>
+      </w:r>
+      <w:r>
+        <w:t>, mentor và trainee s</w:t>
+      </w:r>
+      <w:r>
+        <w:t>ẽ</w:t>
+      </w:r>
+      <w:r>
+        <w:t xml:space="preserve"> cũng nhau t</w:t>
+      </w:r>
+      <w:r>
+        <w:t>ạ</w:t>
+      </w:r>
+      <w:r>
+        <w:t>o ra m</w:t>
+      </w:r>
+      <w:r>
+        <w:t>ộ</w:t>
+      </w:r>
+      <w:r>
+        <w:t xml:space="preserve">t </w:t>
+      </w:r>
+      <w:r>
+        <w:t>Individual learnning plan thích h</w:t>
+      </w:r>
+      <w:r>
+        <w:t>ợ</w:t>
+      </w:r>
+      <w:r>
+        <w:t>p.</w:t>
+      </w:r>
     </w:p>
+    <w:p/>
     <w:p>
-      <w:pPr>
-        <w:rPr>
-          <w:lang w:val="en-US"/>
-        </w:rPr>
-      </w:pPr>
-      <w:r>
-        <w:rPr>
-          <w:lang w:val="en-US"/>
-        </w:rPr>
-        <w:t>-Remediation plan: 1 số trường khi trainee gặp khó khăn trong trong quá trình thực tập. Mentor và program director sẽ cùng nhau tạo ra Remediation plan để giúp trainee cải thiện kĩ năng. Remediation plan sẽ được mentor thông báo cho trainee.</w:t>
+      <w:r>
+        <w:t>-Remediation plan: 1 s</w:t>
+      </w:r>
+      <w:r>
+        <w:t>ố</w:t>
+      </w:r>
+      <w:r>
+        <w:t xml:space="preserve"> trư</w:t>
+      </w:r>
+      <w:r>
+        <w:t>ờ</w:t>
+      </w:r>
+      <w:r>
+        <w:t>ng khi trainee g</w:t>
+      </w:r>
+      <w:r>
+        <w:t>ặ</w:t>
+      </w:r>
+      <w:r>
+        <w:t>p khó khăn trong trong quá trình th</w:t>
+      </w:r>
+      <w:r>
+        <w:t>ự</w:t>
+      </w:r>
+      <w:r>
+        <w:t>c t</w:t>
+      </w:r>
+      <w:r>
+        <w:t>ậ</w:t>
+      </w:r>
+      <w:r>
+        <w:t>p. Mentor và program director s</w:t>
+      </w:r>
+      <w:r>
+        <w:t>ẽ</w:t>
+      </w:r>
+      <w:r>
+        <w:t xml:space="preserve"> cùng nhau t</w:t>
+      </w:r>
+      <w:r>
+        <w:t>ạ</w:t>
+      </w:r>
+      <w:r>
+        <w:t>o ra Remediation plan đ</w:t>
+      </w:r>
+      <w:r>
+        <w:t>ể</w:t>
+      </w:r>
+      <w:r>
+        <w:t xml:space="preserve"> giúp trainee c</w:t>
+      </w:r>
+      <w:r>
+        <w:t>ả</w:t>
+      </w:r>
+      <w:r>
+        <w:t>i thi</w:t>
+      </w:r>
+      <w:r>
+        <w:t>ệ</w:t>
+      </w:r>
+      <w:r>
+        <w:t>n kĩ năng. Remediation plan s</w:t>
+      </w:r>
+      <w:r>
+        <w:t>ẽ</w:t>
+      </w:r>
+      <w:r>
+        <w:t xml:space="preserve"> đư</w:t>
+      </w:r>
+      <w:r>
+        <w:t>ợ</w:t>
+      </w:r>
+      <w:r>
+        <w:t>c mentor</w:t>
+      </w:r>
+      <w:r>
+        <w:t xml:space="preserve"> thông báo cho trainee.</w:t>
       </w:r>
     </w:p>
+    <w:p/>
     <w:p>
-      <w:pPr>
-        <w:rPr>
-          <w:lang w:val="en-US"/>
-        </w:rPr>
-      </w:pPr>
-    </w:p>
-    <w:p>
-      <w:pPr>
-        <w:rPr>
-          <w:lang w:val="en-US"/>
-        </w:rPr>
-      </w:pPr>
-      <w:r>
-        <w:rPr>
-          <w:lang w:val="en-US"/>
-        </w:rPr>
-        <w:t>- Đồng thời Trainee sẽ cho mentor truy cập vào profile của mình 1 khoảng thời gian để mentor có thể lấy bản sao profile của trainee và bản sao sẽ được kí xác nhận bởi 3 người( trainee, mentor và program director) và sau đó sẽ gửi lên cho SIWF log book.</w:t>
-      </w:r>
-      <w:bookmarkStart w:id="0" w:name="_GoBack"/>
-      <w:bookmarkEnd w:id="0"/>
-      <w:r>
-        <w:rPr>
-          <w:lang w:val="en-US"/>
-        </w:rPr>
-        <w:t xml:space="preserve"> </w:t>
+      <w:r>
+        <w:t>- Đ</w:t>
+      </w:r>
+      <w:r>
+        <w:t>ồ</w:t>
+      </w:r>
+      <w:r>
+        <w:t>ng th</w:t>
+      </w:r>
+      <w:r>
+        <w:t>ờ</w:t>
+      </w:r>
+      <w:r>
+        <w:t>i Trainee s</w:t>
+      </w:r>
+      <w:r>
+        <w:t>ẽ</w:t>
+      </w:r>
+      <w:r>
+        <w:t xml:space="preserve"> cho mentor truy c</w:t>
+      </w:r>
+      <w:r>
+        <w:t>ậ</w:t>
+      </w:r>
+      <w:r>
+        <w:t>p vào profile c</w:t>
+      </w:r>
+      <w:r>
+        <w:t>ủ</w:t>
+      </w:r>
+      <w:r>
+        <w:t>a mình 1 kho</w:t>
+      </w:r>
+      <w:r>
+        <w:t>ả</w:t>
+      </w:r>
+      <w:r>
+        <w:t>ng th</w:t>
+      </w:r>
+      <w:r>
+        <w:t>ờ</w:t>
+      </w:r>
+      <w:r>
+        <w:t>i gian đ</w:t>
+      </w:r>
+      <w:r>
+        <w:t>ể</w:t>
+      </w:r>
+      <w:r>
+        <w:t xml:space="preserve"> mentor có th</w:t>
+      </w:r>
+      <w:r>
+        <w:t>ể</w:t>
+      </w:r>
+      <w:r>
+        <w:t xml:space="preserve"> l</w:t>
+      </w:r>
+      <w:r>
+        <w:t>ấ</w:t>
+      </w:r>
+      <w:r>
+        <w:t>y b</w:t>
+      </w:r>
+      <w:r>
+        <w:t>ả</w:t>
+      </w:r>
+      <w:r>
+        <w:t>n sao profile c</w:t>
+      </w:r>
+      <w:r>
+        <w:t>ủ</w:t>
+      </w:r>
+      <w:r>
+        <w:t>a trainee và b</w:t>
+      </w:r>
+      <w:r>
+        <w:t>ả</w:t>
+      </w:r>
+      <w:r>
+        <w:t>n sao s</w:t>
+      </w:r>
+      <w:r>
+        <w:t>ẽ</w:t>
+      </w:r>
+      <w:r>
+        <w:t xml:space="preserve"> đư</w:t>
+      </w:r>
+      <w:r>
+        <w:t>ợ</w:t>
+      </w:r>
+      <w:r>
+        <w:t>c kí xác nh</w:t>
+      </w:r>
+      <w:r>
+        <w:t>ậ</w:t>
+      </w:r>
+      <w:r>
+        <w:t>n b</w:t>
+      </w:r>
+      <w:r>
+        <w:t>ở</w:t>
+      </w:r>
+      <w:r>
+        <w:t>i 3 ngư</w:t>
+      </w:r>
+      <w:r>
+        <w:t>ờ</w:t>
+      </w:r>
+      <w:r>
+        <w:t>i( trainee, mentor và program director) và sau đó s</w:t>
+      </w:r>
+      <w:r>
+        <w:t>ẽ</w:t>
+      </w:r>
+      <w:r>
+        <w:t xml:space="preserve"> g</w:t>
+      </w:r>
+      <w:r>
+        <w:t>ử</w:t>
+      </w:r>
+      <w:r>
+        <w:t>i l</w:t>
+      </w:r>
+      <w:r>
+        <w:t xml:space="preserve">ên cho SIWF log book. </w:t>
       </w:r>
     </w:p>
     <w:sectPr>
       <w:pgSz w:w="11906" w:h="16838"/>
       <w:pgMar w:top="1440" w:right="1800" w:bottom="1440" w:left="1800" w:header="720" w:footer="720" w:gutter="0"/>
-      <w:cols w:space="720" w:num="1"/>
-      <w:docGrid w:linePitch="360" w:charSpace="0"/>
+      <w:cols w:space="720"/>
+      <w:docGrid w:linePitch="360"/>
     </w:sectPr>
   </w:body>
 </w:document>
 </file>
 
 <file path=word/styles.xml><?xml version="1.0" encoding="utf-8"?>
-<w:styles xmlns:mc="http://schemas.openxmlformats.org/markup-compatibility/2006" xmlns:o="urn:schemas-microsoft-com:office:office" xmlns:r="http://schemas.openxmlformats.org/officeDocument/2006/relationships" xmlns:m="http://schemas.openxmlformats.org/officeDocument/2006/math" xmlns:v="urn:schemas-microsoft-com:vml" xmlns:w="http://schemas.openxmlformats.org/wordprocessingml/2006/main" xmlns:w14="http://schemas.microsoft.com/office/word/2010/wordml" xmlns:w10="urn:schemas-microsoft-com:office:word" xmlns:sl="http://schemas.openxmlformats.org/schemaLibrary/2006/main" mc:Ignorable="w14">
+<w:styles xmlns:mc="http://schemas.openxmlformats.org/markup-compatibility/2006" xmlns:r="http://schemas.openxmlformats.org/officeDocument/2006/relationships" xmlns:w="http://schemas.openxmlformats.org/wordprocessingml/2006/main" xmlns:w14="http://schemas.microsoft.com/office/word/2010/wordml" xmlns:w15="http://schemas.microsoft.com/office/word/2012/wordml" mc:Ignorable="w14 w15">
   <w:docDefaults>
     <w:rPrDefault>
       <w:rPr>
-        <w:rFonts w:asciiTheme="minorHAnsi" w:hAnsiTheme="minorHAnsi" w:eastAsiaTheme="minorEastAsia" w:cstheme="minorBidi"/>
+        <w:rFonts w:asciiTheme="minorHAnsi" w:eastAsiaTheme="minorEastAsia" w:hAnsiTheme="minorHAnsi" w:cstheme="minorBidi"/>
+        <w:lang w:val="en-US" w:eastAsia="ja-JP" w:bidi="ar-SA"/>
       </w:rPr>
     </w:rPrDefault>
+    <w:pPrDefault>
+      <w:pPr>
+        <w:spacing w:after="160" w:line="259" w:lineRule="auto"/>
+      </w:pPr>
+    </w:pPrDefault>
   </w:docDefaults>
-  <w:latentStyles w:count="260" w:defQFormat="0" w:defUnhideWhenUsed="1" w:defSemiHidden="1" w:defUIPriority="99" w:defLockedState="0">
-    <w:lsdException w:qFormat="1" w:unhideWhenUsed="0" w:uiPriority="0" w:semiHidden="0" w:name="Normal"/>
-    <w:lsdException w:qFormat="1" w:unhideWhenUsed="0" w:uiPriority="0" w:semiHidden="0" w:name="heading 1"/>
-    <w:lsdException w:qFormat="1" w:uiPriority="0" w:name="heading 2"/>
-    <w:lsdException w:qFormat="1" w:uiPriority="0" w:name="heading 3"/>
-    <w:lsdException w:qFormat="1" w:uiPriority="0" w:name="heading 4"/>
-    <w:lsdException w:qFormat="1" w:uiPriority="0" w:name="heading 5"/>
-    <w:lsdException w:qFormat="1" w:uiPriority="0" w:name="heading 6"/>
-    <w:lsdException w:qFormat="1" w:uiPriority="0" w:name="heading 7"/>
-    <w:lsdException w:qFormat="1" w:uiPriority="0" w:name="heading 8"/>
-    <w:lsdException w:qFormat="1" w:uiPriority="0" w:name="heading 9"/>
-    <w:lsdException w:unhideWhenUsed="0" w:uiPriority="0" w:semiHidden="0" w:name="index 1"/>
-    <w:lsdException w:unhideWhenUsed="0" w:uiPriority="0" w:semiHidden="0" w:name="index 2"/>
-    <w:lsdException w:unhideWhenUsed="0" w:uiPriority="0" w:semiHidden="0" w:name="index 3"/>
-    <w:lsdException w:unhideWhenUsed="0" w:uiPriority="0" w:semiHidden="0" w:name="index 4"/>
-    <w:lsdException w:unhideWhenUsed="0" w:uiPriority="0" w:semiHidden="0" w:name="index 5"/>
-    <w:lsdException w:unhideWhenUsed="0" w:uiPriority="0" w:semiHidden="0" w:name="index 6"/>
-    <w:lsdException w:unhideWhenUsed="0" w:uiPriority="0" w:semiHidden="0" w:name="index 7"/>
-    <w:lsdException w:unhideWhenUsed="0" w:uiPriority="0" w:semiHidden="0" w:name="index 8"/>
-    <w:lsdException w:unhideWhenUsed="0" w:uiPriority="0" w:semiHidden="0" w:name="index 9"/>
-    <w:lsdException w:unhideWhenUsed="0" w:uiPriority="0" w:semiHidden="0" w:name="toc 1"/>
-    <w:lsdException w:unhideWhenUsed="0" w:uiPriority="0" w:semiHidden="0" w:name="toc 2"/>
-    <w:lsdException w:unhideWhenUsed="0" w:uiPriority="0" w:semiHidden="0" w:name="toc 3"/>
-    <w:lsdException w:unhideWhenUsed="0" w:uiPriority="0" w:semiHidden="0" w:name="toc 4"/>
-    <w:lsdException w:unhideWhenUsed="0" w:uiPriority="0" w:semiHidden="0" w:name="toc 5"/>
-    <w:lsdException w:unhideWhenUsed="0" w:uiPriority="0" w:semiHidden="0" w:name="toc 6"/>
-    <w:lsdException w:unhideWhenUsed="0" w:uiPriority="0" w:semiHidden="0" w:name="toc 7"/>
-    <w:lsdException w:unhideWhenUsed="0" w:uiPriority="0" w:semiHidden="0" w:name="toc 8"/>
-    <w:lsdException w:unhideWhenUsed="0" w:uiPriority="0" w:semiHidden="0" w:name="toc 9"/>
-    <w:lsdException w:unhideWhenUsed="0" w:uiPriority="0" w:semiHidden="0" w:name="Normal Indent"/>
-    <w:lsdException w:unhideWhenUsed="0" w:uiPriority="0" w:semiHidden="0" w:name="footnote text"/>
-    <w:lsdException w:unhideWhenUsed="0" w:uiPriority="0" w:semiHidden="0" w:name="annotation text"/>
-    <w:lsdException w:unhideWhenUsed="0" w:uiPriority="0" w:semiHidden="0" w:name="header"/>
-    <w:lsdException w:unhideWhenUsed="0" w:uiPriority="0" w:semiHidden="0" w:name="footer"/>
-    <w:lsdException w:unhideWhenUsed="0" w:uiPriority="0" w:semiHidden="0" w:name="index heading"/>
-    <w:lsdException w:qFormat="1" w:uiPriority="0" w:name="caption"/>
-    <w:lsdException w:unhideWhenUsed="0" w:uiPriority="0" w:semiHidden="0" w:name="table of figures"/>
-    <w:lsdException w:unhideWhenUsed="0" w:uiPriority="0" w:semiHidden="0" w:name="envelope address"/>
-    <w:lsdException w:unhideWhenUsed="0" w:uiPriority="0" w:semiHidden="0" w:name="envelope return"/>
-    <w:lsdException w:unhideWhenUsed="0" w:uiPriority="0" w:semiHidden="0" w:name="footnote reference"/>
-    <w:lsdException w:unhideWhenUsed="0" w:uiPriority="0" w:semiHidden="0" w:name="annotation reference"/>
-    <w:lsdException w:unhideWhenUsed="0" w:uiPriority="0" w:semiHidden="0" w:name="line number"/>
-    <w:lsdException w:unhideWhenUsed="0" w:uiPriority="0" w:semiHidden="0" w:name="page number"/>
-    <w:lsdException w:unhideWhenUsed="0" w:uiPriority="0" w:semiHidden="0" w:name="endnote reference"/>
-    <w:lsdException w:unhideWhenUsed="0" w:uiPriority="0" w:semiHidden="0" w:name="endnote text"/>
-    <w:lsdException w:unhideWhenUsed="0" w:uiPriority="0" w:semiHidden="0" w:name="table of authorities"/>
-    <w:lsdException w:unhideWhenUsed="0" w:uiPriority="0" w:semiHidden="0" w:name="macro"/>
-    <w:lsdException w:unhideWhenUsed="0" w:uiPriority="0" w:semiHidden="0" w:name="toa heading"/>
-    <w:lsdException w:unhideWhenUsed="0" w:uiPriority="0" w:semiHidden="0" w:name="List"/>
-    <w:lsdException w:unhideWhenUsed="0" w:uiPriority="0" w:semiHidden="0" w:name="List Bullet"/>
-    <w:lsdException w:unhideWhenUsed="0" w:uiPriority="0" w:semiHidden="0" w:name="List Number"/>
-    <w:lsdException w:unhideWhenUsed="0" w:uiPriority="0" w:semiHidden="0" w:name="List 2"/>
-    <w:lsdException w:unhideWhenUsed="0" w:uiPriority="0" w:semiHidden="0" w:name="List 3"/>
-    <w:lsdException w:unhideWhenUsed="0" w:uiPriority="0" w:semiHidden="0" w:name="List 4"/>
-    <w:lsdException w:unhideWhenUsed="0" w:uiPriority="0" w:semiHidden="0" w:name="List 5"/>
-    <w:lsdException w:unhideWhenUsed="0" w:uiPriority="0" w:semiHidden="0" w:name="List Bullet 2"/>
-    <w:lsdException w:unhideWhenUsed="0" w:uiPriority="0" w:semiHidden="0" w:name="List Bullet 3"/>
-    <w:lsdException w:unhideWhenUsed="0" w:uiPriority="0" w:semiHidden="0" w:name="List Bullet 4"/>
-    <w:lsdException w:unhideWhenUsed="0" w:uiPriority="0" w:semiHidden="0" w:name="List Bullet 5"/>
-    <w:lsdException w:unhideWhenUsed="0" w:uiPriority="0" w:semiHidden="0" w:name="List Number 2"/>
-    <w:lsdException w:unhideWhenUsed="0" w:uiPriority="0" w:semiHidden="0" w:name="List Number 3"/>
-    <w:lsdException w:unhideWhenUsed="0" w:uiPriority="0" w:semiHidden="0" w:name="List Number 4"/>
-    <w:lsdException w:unhideWhenUsed="0" w:uiPriority="0" w:semiHidden="0" w:name="List Number 5"/>
-    <w:lsdException w:qFormat="1" w:unhideWhenUsed="0" w:uiPriority="0" w:semiHidden="0" w:name="Title"/>
-    <w:lsdException w:unhideWhenUsed="0" w:uiPriority="0" w:semiHidden="0" w:name="Closing"/>
-    <w:lsdException w:unhideWhenUsed="0" w:uiPriority="0" w:semiHidden="0" w:name="Signature"/>
-    <w:lsdException w:unhideWhenUsed="0" w:uiPriority="0" w:name="Default Paragraph Font"/>
-    <w:lsdException w:unhideWhenUsed="0" w:uiPriority="0" w:semiHidden="0" w:name="Body Text"/>
-    <w:lsdException w:unhideWhenUsed="0" w:uiPriority="0" w:semiHidden="0" w:name="Body Text Indent"/>
-    <w:lsdException w:unhideWhenUsed="0" w:uiPriority="0" w:semiHidden="0" w:name="List Continue"/>
-    <w:lsdException w:unhideWhenUsed="0" w:uiPriority="0" w:semiHidden="0" w:name="List Continue 2"/>
-    <w:lsdException w:unhideWhenUsed="0" w:uiPriority="0" w:semiHidden="0" w:name="List Continue 3"/>
-    <w:lsdException w:unhideWhenUsed="0" w:uiPriority="0" w:semiHidden="0" w:name="List Continue 4"/>
-    <w:lsdException w:unhideWhenUsed="0" w:uiPriority="0" w:semiHidden="0" w:name="List Continue 5"/>
-    <w:lsdException w:unhideWhenUsed="0" w:uiPriority="0" w:semiHidden="0" w:name="Message Header"/>
-    <w:lsdException w:qFormat="1" w:unhideWhenUsed="0" w:uiPriority="0" w:semiHidden="0" w:name="Subtitle"/>
-    <w:lsdException w:unhideWhenUsed="0" w:uiPriority="0" w:semiHidden="0" w:name="Salutation"/>
-    <w:lsdException w:unhideWhenUsed="0" w:uiPriority="0" w:semiHidden="0" w:name="Date"/>
-    <w:lsdException w:unhideWhenUsed="0" w:uiPriority="0" w:semiHidden="0" w:name="Body Text First Indent"/>
-    <w:lsdException w:unhideWhenUsed="0" w:uiPriority="0" w:semiHidden="0" w:name="Body Text First Indent 2"/>
-    <w:lsdException w:unhideWhenUsed="0" w:uiPriority="0" w:semiHidden="0" w:name="Note Heading"/>
-    <w:lsdException w:unhideWhenUsed="0" w:uiPriority="0" w:semiHidden="0" w:name="Body Text 2"/>
-    <w:lsdException w:unhideWhenUsed="0" w:uiPriority="0" w:semiHidden="0" w:name="Body Text 3"/>
-    <w:lsdException w:unhideWhenUsed="0" w:uiPriority="0" w:semiHidden="0" w:name="Body Text Indent 2"/>
-    <w:lsdException w:unhideWhenUsed="0" w:uiPriority="0" w:semiHidden="0" w:name="Body Text Indent 3"/>
-    <w:lsdException w:unhideWhenUsed="0" w:uiPriority="0" w:semiHidden="0" w:name="Block Text"/>
-    <w:lsdException w:unhideWhenUsed="0" w:uiPriority="0" w:semiHidden="0" w:name="Hyperlink"/>
-    <w:lsdException w:unhideWhenUsed="0" w:uiPriority="0" w:semiHidden="0" w:name="FollowedHyperlink"/>
-    <w:lsdException w:qFormat="1" w:unhideWhenUsed="0" w:uiPriority="0" w:semiHidden="0" w:name="Strong"/>
-    <w:lsdException w:qFormat="1" w:unhideWhenUsed="0" w:uiPriority="0" w:semiHidden="0" w:name="Emphasis"/>
-    <w:lsdException w:unhideWhenUsed="0" w:uiPriority="0" w:semiHidden="0" w:name="Document Map"/>
-    <w:lsdException w:unhideWhenUsed="0" w:uiPriority="0" w:semiHidden="0" w:name="Plain Text"/>
-    <w:lsdException w:unhideWhenUsed="0" w:uiPriority="0" w:semiHidden="0" w:name="E-mail Signature"/>
-    <w:lsdException w:unhideWhenUsed="0" w:uiPriority="0" w:semiHidden="0" w:name="Normal (Web)"/>
-    <w:lsdException w:unhideWhenUsed="0" w:uiPriority="0" w:semiHidden="0" w:name="HTML Acronym"/>
-    <w:lsdException w:unhideWhenUsed="0" w:uiPriority="0" w:semiHidden="0" w:name="HTML Address"/>
-    <w:lsdException w:unhideWhenUsed="0" w:uiPriority="0" w:semiHidden="0" w:name="HTML Cite"/>
-    <w:lsdException w:unhideWhenUsed="0" w:uiPriority="0" w:semiHidden="0" w:name="HTML Code"/>
-    <w:lsdException w:unhideWhenUsed="0" w:uiPriority="0" w:semiHidden="0" w:name="HTML Definition"/>
-    <w:lsdException w:unhideWhenUsed="0" w:uiPriority="0" w:semiHidden="0" w:name="HTML Keyboard"/>
-    <w:lsdException w:unhideWhenUsed="0" w:uiPriority="0" w:semiHidden="0" w:name="HTML Preformatted"/>
-    <w:lsdException w:unhideWhenUsed="0" w:uiPriority="0" w:semiHidden="0" w:name="HTML Sample"/>
-    <w:lsdException w:unhideWhenUsed="0" w:uiPriority="0" w:semiHidden="0" w:name="HTML Typewriter"/>
-    <w:lsdException w:unhideWhenUsed="0" w:uiPriority="0" w:semiHidden="0" w:name="HTML Variable"/>
-    <w:lsdException w:unhideWhenUsed="0" w:uiPriority="0" w:name="Normal Table"/>
-    <w:lsdException w:unhideWhenUsed="0" w:uiPriority="0" w:semiHidden="0" w:name="annotation subject"/>
-    <w:lsdException w:unhideWhenUsed="0" w:uiPriority="0" w:semiHidden="0" w:name="Table Simple 1"/>
-    <w:lsdException w:unhideWhenUsed="0" w:uiPriority="0" w:semiHidden="0" w:name="Table Simple 2"/>
-    <w:lsdException w:unhideWhenUsed="0" w:uiPriority="0" w:semiHidden="0" w:name="Table Simple 3"/>
-    <w:lsdException w:unhideWhenUsed="0" w:uiPriority="0" w:semiHidden="0" w:name="Table Classic 1"/>
-    <w:lsdException w:unhideWhenUsed="0" w:uiPriority="0" w:semiHidden="0" w:name="Table Classic 2"/>
-    <w:lsdException w:unhideWhenUsed="0" w:uiPriority="0" w:semiHidden="0" w:name="Table Classic 3"/>
-    <w:lsdException w:unhideWhenUsed="0" w:uiPriority="0" w:semiHidden="0" w:name="Table Classic 4"/>
-    <w:lsdException w:unhideWhenUsed="0" w:uiPriority="0" w:semiHidden="0" w:name="Table Colorful 1"/>
-    <w:lsdException w:unhideWhenUsed="0" w:uiPriority="0" w:semiHidden="0" w:name="Table Colorful 2"/>
-    <w:lsdException w:unhideWhenUsed="0" w:uiPriority="0" w:semiHidden="0" w:name="Table Colorful 3"/>
-    <w:lsdException w:unhideWhenUsed="0" w:uiPriority="0" w:semiHidden="0" w:name="Table Columns 1"/>
-    <w:lsdException w:unhideWhenUsed="0" w:uiPriority="0" w:semiHidden="0" w:name="Table Columns 2"/>
-    <w:lsdException w:unhideWhenUsed="0" w:uiPriority="0" w:semiHidden="0" w:name="Table Columns 3"/>
-    <w:lsdException w:unhideWhenUsed="0" w:uiPriority="0" w:semiHidden="0" w:name="Table Columns 4"/>
-    <w:lsdException w:unhideWhenUsed="0" w:uiPriority="0" w:semiHidden="0" w:name="Table Columns 5"/>
-    <w:lsdException w:unhideWhenUsed="0" w:uiPriority="0" w:semiHidden="0" w:name="Table Grid 1"/>
-    <w:lsdException w:unhideWhenUsed="0" w:uiPriority="0" w:semiHidden="0" w:name="Table Grid 2"/>
-    <w:lsdException w:unhideWhenUsed="0" w:uiPriority="0" w:semiHidden="0" w:name="Table Grid 3"/>
-    <w:lsdException w:unhideWhenUsed="0" w:uiPriority="0" w:semiHidden="0" w:name="Table Grid 4"/>
-    <w:lsdException w:unhideWhenUsed="0" w:uiPriority="0" w:semiHidden="0" w:name="Table Grid 5"/>
-    <w:lsdException w:unhideWhenUsed="0" w:uiPriority="0" w:semiHidden="0" w:name="Table Grid 6"/>
-    <w:lsdException w:unhideWhenUsed="0" w:uiPriority="0" w:semiHidden="0" w:name="Table Grid 7"/>
-    <w:lsdException w:unhideWhenUsed="0" w:uiPriority="0" w:semiHidden="0" w:name="Table Grid 8"/>
-    <w:lsdException w:unhideWhenUsed="0" w:uiPriority="0" w:semiHidden="0" w:name="Table List 1"/>
-    <w:lsdException w:unhideWhenUsed="0" w:uiPriority="0" w:semiHidden="0" w:name="Table List 2"/>
-    <w:lsdException w:unhideWhenUsed="0" w:uiPriority="0" w:semiHidden="0" w:name="Table List 3"/>
-    <w:lsdException w:unhideWhenUsed="0" w:uiPriority="0" w:semiHidden="0" w:name="Table List 4"/>
-    <w:lsdException w:unhideWhenUsed="0" w:uiPriority="0" w:semiHidden="0" w:name="Table List 5"/>
-    <w:lsdException w:unhideWhenUsed="0" w:uiPriority="0" w:semiHidden="0" w:name="Table List 6"/>
-    <w:lsdException w:unhideWhenUsed="0" w:uiPriority="0" w:semiHidden="0" w:name="Table List 7"/>
-    <w:lsdException w:unhideWhenUsed="0" w:uiPriority="0" w:semiHidden="0" w:name="Table List 8"/>
-    <w:lsdException w:unhideWhenUsed="0" w:uiPriority="0" w:semiHidden="0" w:name="Table 3D effects 1"/>
-    <w:lsdException w:unhideWhenUsed="0" w:uiPriority="0" w:semiHidden="0" w:name="Table 3D effects 2"/>
-    <w:lsdException w:unhideWhenUsed="0" w:uiPriority="0" w:semiHidden="0" w:name="Table 3D effects 3"/>
-    <w:lsdException w:unhideWhenUsed="0" w:uiPriority="0" w:semiHidden="0" w:name="Table Contemporary"/>
-    <w:lsdException w:unhideWhenUsed="0" w:uiPriority="0" w:semiHidden="0" w:name="Table Elegant"/>
-    <w:lsdException w:unhideWhenUsed="0" w:uiPriority="0" w:semiHidden="0" w:name="Table Professional"/>
-    <w:lsdException w:unhideWhenUsed="0" w:uiPriority="0" w:semiHidden="0" w:name="Table Subtle 1"/>
-    <w:lsdException w:unhideWhenUsed="0" w:uiPriority="0" w:semiHidden="0" w:name="Table Subtle 2"/>
-    <w:lsdException w:unhideWhenUsed="0" w:uiPriority="0" w:semiHidden="0" w:name="Table Web 1"/>
-    <w:lsdException w:unhideWhenUsed="0" w:uiPriority="0" w:semiHidden="0" w:name="Table Web 2"/>
-    <w:lsdException w:unhideWhenUsed="0" w:uiPriority="0" w:semiHidden="0" w:name="Table Web 3"/>
-    <w:lsdException w:unhideWhenUsed="0" w:uiPriority="0" w:semiHidden="0" w:name="Balloon Text"/>
-    <w:lsdException w:unhideWhenUsed="0" w:uiPriority="0" w:semiHidden="0" w:name="Table Grid"/>
-    <w:lsdException w:unhideWhenUsed="0" w:uiPriority="0" w:semiHidden="0" w:name="Table Theme"/>
-    <w:lsdException w:unhideWhenUsed="0" w:uiPriority="60" w:semiHidden="0" w:name="Light Shading"/>
-    <w:lsdException w:unhideWhenUsed="0" w:uiPriority="61" w:semiHidden="0" w:name="Light List"/>
-    <w:lsdException w:unhideWhenUsed="0" w:uiPriority="62" w:semiHidden="0" w:name="Light Grid"/>
-    <w:lsdException w:unhideWhenUsed="0" w:uiPriority="63" w:semiHidden="0" w:name="Medium Shading 1"/>
-    <w:lsdException w:unhideWhenUsed="0" w:uiPriority="64" w:semiHidden="0" w:name="Medium Shading 2"/>
-    <w:lsdException w:unhideWhenUsed="0" w:uiPriority="65" w:semiHidden="0" w:name="Medium List 1"/>
-    <w:lsdException w:unhideWhenUsed="0" w:uiPriority="66" w:semiHidden="0" w:name="Medium List 2"/>
-    <w:lsdException w:unhideWhenUsed="0" w:uiPriority="67" w:semiHidden="0" w:name="Medium Grid 1"/>
-    <w:lsdException w:unhideWhenUsed="0" w:uiPriority="68" w:semiHidden="0" w:name="Medium Grid 2"/>
-    <w:lsdException w:unhideWhenUsed="0" w:uiPriority="69" w:semiHidden="0" w:name="Medium Grid 3"/>
-    <w:lsdException w:unhideWhenUsed="0" w:uiPriority="70" w:semiHidden="0" w:name="Dark List"/>
-    <w:lsdException w:unhideWhenUsed="0" w:uiPriority="71" w:semiHidden="0" w:name="Colorful Shading"/>
-    <w:lsdException w:unhideWhenUsed="0" w:uiPriority="72" w:semiHidden="0" w:name="Colorful List"/>
-    <w:lsdException w:unhideWhenUsed="0" w:uiPriority="73" w:semiHidden="0" w:name="Colorful Grid"/>
-    <w:lsdException w:unhideWhenUsed="0" w:uiPriority="60" w:semiHidden="0" w:name="Light Shading Accent 1"/>
-    <w:lsdException w:unhideWhenUsed="0" w:uiPriority="61" w:semiHidden="0" w:name="Light List Accent 1"/>
-    <w:lsdException w:unhideWhenUsed="0" w:uiPriority="62" w:semiHidden="0" w:name="Light Grid Accent 1"/>
-    <w:lsdException w:unhideWhenUsed="0" w:uiPriority="63" w:semiHidden="0" w:name="Medium Shading 1 Accent 1"/>
-    <w:lsdException w:unhideWhenUsed="0" w:uiPriority="64" w:semiHidden="0" w:name="Medium Shading 2 Accent 1"/>
-    <w:lsdException w:unhideWhenUsed="0" w:uiPriority="65" w:semiHidden="0" w:name="Medium List 1 Accent 1"/>
-    <w:lsdException w:unhideWhenUsed="0" w:uiPriority="66" w:semiHidden="0" w:name="Medium List 2 Accent 1"/>
-    <w:lsdException w:unhideWhenUsed="0" w:uiPriority="67" w:semiHidden="0" w:name="Medium Grid 1 Accent 1"/>
-    <w:lsdException w:unhideWhenUsed="0" w:uiPriority="68" w:semiHidden="0" w:name="Medium Grid 2 Accent 1"/>
-    <w:lsdException w:unhideWhenUsed="0" w:uiPriority="69" w:semiHidden="0" w:name="Medium Grid 3 Accent 1"/>
-    <w:lsdException w:unhideWhenUsed="0" w:uiPriority="70" w:semiHidden="0" w:name="Dark List Accent 1"/>
-    <w:lsdException w:unhideWhenUsed="0" w:uiPriority="71" w:semiHidden="0" w:name="Colorful Shading Accent 1"/>
-    <w:lsdException w:unhideWhenUsed="0" w:uiPriority="72" w:semiHidden="0" w:name="Colorful List Accent 1"/>
-    <w:lsdException w:unhideWhenUsed="0" w:uiPriority="73" w:semiHidden="0" w:name="Colorful Grid Accent 1"/>
-    <w:lsdException w:unhideWhenUsed="0" w:uiPriority="60" w:semiHidden="0" w:name="Light Shading Accent 2"/>
-    <w:lsdException w:unhideWhenUsed="0" w:uiPriority="61" w:semiHidden="0" w:name="Light List Accent 2"/>
-    <w:lsdException w:unhideWhenUsed="0" w:uiPriority="62" w:semiHidden="0" w:name="Light Grid Accent 2"/>
-    <w:lsdException w:unhideWhenUsed="0" w:uiPriority="63" w:semiHidden="0" w:name="Medium Shading 1 Accent 2"/>
-    <w:lsdException w:unhideWhenUsed="0" w:uiPriority="64" w:semiHidden="0" w:name="Medium Shading 2 Accent 2"/>
-    <w:lsdException w:unhideWhenUsed="0" w:uiPriority="65" w:semiHidden="0" w:name="Medium List 1 Accent 2"/>
-    <w:lsdException w:unhideWhenUsed="0" w:uiPriority="66" w:semiHidden="0" w:name="Medium List 2 Accent 2"/>
-    <w:lsdException w:unhideWhenUsed="0" w:uiPriority="67" w:semiHidden="0" w:name="Medium Grid 1 Accent 2"/>
-    <w:lsdException w:unhideWhenUsed="0" w:uiPriority="68" w:semiHidden="0" w:name="Medium Grid 2 Accent 2"/>
-    <w:lsdException w:unhideWhenUsed="0" w:uiPriority="69" w:semiHidden="0" w:name="Medium Grid 3 Accent 2"/>
-    <w:lsdException w:unhideWhenUsed="0" w:uiPriority="70" w:semiHidden="0" w:name="Dark List Accent 2"/>
-    <w:lsdException w:unhideWhenUsed="0" w:uiPriority="71" w:semiHidden="0" w:name="Colorful Shading Accent 2"/>
-    <w:lsdException w:unhideWhenUsed="0" w:uiPriority="72" w:semiHidden="0" w:name="Colorful List Accent 2"/>
-    <w:lsdException w:unhideWhenUsed="0" w:uiPriority="73" w:semiHidden="0" w:name="Colorful Grid Accent 2"/>
-    <w:lsdException w:unhideWhenUsed="0" w:uiPriority="60" w:semiHidden="0" w:name="Light Shading Accent 3"/>
-    <w:lsdException w:unhideWhenUsed="0" w:uiPriority="61" w:semiHidden="0" w:name="Light List Accent 3"/>
-    <w:lsdException w:unhideWhenUsed="0" w:uiPriority="62" w:semiHidden="0" w:name="Light Grid Accent 3"/>
-    <w:lsdException w:unhideWhenUsed="0" w:uiPriority="63" w:semiHidden="0" w:name="Medium Shading 1 Accent 3"/>
-    <w:lsdException w:unhideWhenUsed="0" w:uiPriority="64" w:semiHidden="0" w:name="Medium Shading 2 Accent 3"/>
-    <w:lsdException w:unhideWhenUsed="0" w:uiPriority="65" w:semiHidden="0" w:name="Medium List 1 Accent 3"/>
-    <w:lsdException w:unhideWhenUsed="0" w:uiPriority="66" w:semiHidden="0" w:name="Medium List 2 Accent 3"/>
-    <w:lsdException w:unhideWhenUsed="0" w:uiPriority="67" w:semiHidden="0" w:name="Medium Grid 1 Accent 3"/>
-    <w:lsdException w:unhideWhenUsed="0" w:uiPriority="68" w:semiHidden="0" w:name="Medium Grid 2 Accent 3"/>
-    <w:lsdException w:unhideWhenUsed="0" w:uiPriority="69" w:semiHidden="0" w:name="Medium Grid 3 Accent 3"/>
-    <w:lsdException w:unhideWhenUsed="0" w:uiPriority="70" w:semiHidden="0" w:name="Dark List Accent 3"/>
-    <w:lsdException w:unhideWhenUsed="0" w:uiPriority="71" w:semiHidden="0" w:name="Colorful Shading Accent 3"/>
-    <w:lsdException w:unhideWhenUsed="0" w:uiPriority="72" w:semiHidden="0" w:name="Colorful List Accent 3"/>
-    <w:lsdException w:unhideWhenUsed="0" w:uiPriority="73" w:semiHidden="0" w:name="Colorful Grid Accent 3"/>
-    <w:lsdException w:unhideWhenUsed="0" w:uiPriority="60" w:semiHidden="0" w:name="Light Shading Accent 4"/>
-    <w:lsdException w:unhideWhenUsed="0" w:uiPriority="61" w:semiHidden="0" w:name="Light List Accent 4"/>
-    <w:lsdException w:unhideWhenUsed="0" w:uiPriority="62" w:semiHidden="0" w:name="Light Grid Accent 4"/>
-    <w:lsdException w:unhideWhenUsed="0" w:uiPriority="63" w:semiHidden="0" w:name="Medium Shading 1 Accent 4"/>
-    <w:lsdException w:unhideWhenUsed="0" w:uiPriority="64" w:semiHidden="0" w:name="Medium Shading 2 Accent 4"/>
-    <w:lsdException w:unhideWhenUsed="0" w:uiPriority="65" w:semiHidden="0" w:name="Medium List 1 Accent 4"/>
-    <w:lsdException w:unhideWhenUsed="0" w:uiPriority="66" w:semiHidden="0" w:name="Medium List 2 Accent 4"/>
-    <w:lsdException w:unhideWhenUsed="0" w:uiPriority="67" w:semiHidden="0" w:name="Medium Grid 1 Accent 4"/>
-    <w:lsdException w:unhideWhenUsed="0" w:uiPriority="68" w:semiHidden="0" w:name="Medium Grid 2 Accent 4"/>
-    <w:lsdException w:unhideWhenUsed="0" w:uiPriority="69" w:semiHidden="0" w:name="Medium Grid 3 Accent 4"/>
-    <w:lsdException w:unhideWhenUsed="0" w:uiPriority="70" w:semiHidden="0" w:name="Dark List Accent 4"/>
-    <w:lsdException w:unhideWhenUsed="0" w:uiPriority="71" w:semiHidden="0" w:name="Colorful Shading Accent 4"/>
-    <w:lsdException w:unhideWhenUsed="0" w:uiPriority="72" w:semiHidden="0" w:name="Colorful List Accent 4"/>
-    <w:lsdException w:unhideWhenUsed="0" w:uiPriority="73" w:semiHidden="0" w:name="Colorful Grid Accent 4"/>
-    <w:lsdException w:unhideWhenUsed="0" w:uiPriority="60" w:semiHidden="0" w:name="Light Shading Accent 5"/>
-    <w:lsdException w:unhideWhenUsed="0" w:uiPriority="61" w:semiHidden="0" w:name="Light List Accent 5"/>
-    <w:lsdException w:unhideWhenUsed="0" w:uiPriority="62" w:semiHidden="0" w:name="Light Grid Accent 5"/>
-    <w:lsdException w:unhideWhenUsed="0" w:uiPriority="63" w:semiHidden="0" w:name="Medium Shading 1 Accent 5"/>
-    <w:lsdException w:unhideWhenUsed="0" w:uiPriority="64" w:semiHidden="0" w:name="Medium Shading 2 Accent 5"/>
-    <w:lsdException w:unhideWhenUsed="0" w:uiPriority="65" w:semiHidden="0" w:name="Medium List 1 Accent 5"/>
-    <w:lsdException w:unhideWhenUsed="0" w:uiPriority="66" w:semiHidden="0" w:name="Medium List 2 Accent 5"/>
-    <w:lsdException w:unhideWhenUsed="0" w:uiPriority="67" w:semiHidden="0" w:name="Medium Grid 1 Accent 5"/>
-    <w:lsdException w:unhideWhenUsed="0" w:uiPriority="68" w:semiHidden="0" w:name="Medium Grid 2 Accent 5"/>
-    <w:lsdException w:unhideWhenUsed="0" w:uiPriority="69" w:semiHidden="0" w:name="Medium Grid 3 Accent 5"/>
-    <w:lsdException w:unhideWhenUsed="0" w:uiPriority="70" w:semiHidden="0" w:name="Dark List Accent 5"/>
-    <w:lsdException w:unhideWhenUsed="0" w:uiPriority="71" w:semiHidden="0" w:name="Colorful Shading Accent 5"/>
-    <w:lsdException w:unhideWhenUsed="0" w:uiPriority="72" w:semiHidden="0" w:name="Colorful List Accent 5"/>
-    <w:lsdException w:unhideWhenUsed="0" w:uiPriority="73" w:semiHidden="0" w:name="Colorful Grid Accent 5"/>
-    <w:lsdException w:unhideWhenUsed="0" w:uiPriority="60" w:semiHidden="0" w:name="Light Shading Accent 6"/>
-    <w:lsdException w:unhideWhenUsed="0" w:uiPriority="61" w:semiHidden="0" w:name="Light List Accent 6"/>
-    <w:lsdException w:unhideWhenUsed="0" w:uiPriority="62" w:semiHidden="0" w:name="Light Grid Accent 6"/>
-    <w:lsdException w:unhideWhenUsed="0" w:uiPriority="63" w:semiHidden="0" w:name="Medium Shading 1 Accent 6"/>
-    <w:lsdException w:unhideWhenUsed="0" w:uiPriority="64" w:semiHidden="0" w:name="Medium Shading 2 Accent 6"/>
-    <w:lsdException w:unhideWhenUsed="0" w:uiPriority="65" w:semiHidden="0" w:name="Medium List 1 Accent 6"/>
-    <w:lsdException w:unhideWhenUsed="0" w:uiPriority="66" w:semiHidden="0" w:name="Medium List 2 Accent 6"/>
-    <w:lsdException w:unhideWhenUsed="0" w:uiPriority="67" w:semiHidden="0" w:name="Medium Grid 1 Accent 6"/>
-    <w:lsdException w:unhideWhenUsed="0" w:uiPriority="68" w:semiHidden="0" w:name="Medium Grid 2 Accent 6"/>
-    <w:lsdException w:unhideWhenUsed="0" w:uiPriority="69" w:semiHidden="0" w:name="Medium Grid 3 Accent 6"/>
-    <w:lsdException w:unhideWhenUsed="0" w:uiPriority="70" w:semiHidden="0" w:name="Dark List Accent 6"/>
-    <w:lsdException w:unhideWhenUsed="0" w:uiPriority="71" w:semiHidden="0" w:name="Colorful Shading Accent 6"/>
-    <w:lsdException w:unhideWhenUsed="0" w:uiPriority="72" w:semiHidden="0" w:name="Colorful List Accent 6"/>
-    <w:lsdException w:unhideWhenUsed="0" w:uiPriority="73" w:semiHidden="0" w:name="Colorful Grid Accent 6"/>
+  <w:latentStyles w:defLockedState="0" w:defUIPriority="0" w:defSemiHidden="0" w:defUnhideWhenUsed="0" w:defQFormat="0" w:count="371">
+    <w:lsdException w:name="Normal" w:qFormat="1"/>
+    <w:lsdException w:name="heading 1" w:qFormat="1"/>
+    <w:lsdException w:name="heading 2" w:semiHidden="1" w:unhideWhenUsed="1" w:qFormat="1"/>
+    <w:lsdException w:name="heading 3" w:semiHidden="1" w:unhideWhenUsed="1" w:qFormat="1"/>
+    <w:lsdException w:name="heading 4" w:semiHidden="1" w:unhideWhenUsed="1" w:qFormat="1"/>
+    <w:lsdException w:name="heading 5" w:semiHidden="1" w:unhideWhenUsed="1" w:qFormat="1"/>
+    <w:lsdException w:name="heading 6" w:semiHidden="1" w:unhideWhenUsed="1" w:qFormat="1"/>
+    <w:lsdException w:name="heading 7" w:semiHidden="1" w:unhideWhenUsed="1" w:qFormat="1"/>
+    <w:lsdException w:name="heading 8" w:semiHidden="1" w:unhideWhenUsed="1" w:qFormat="1"/>
+    <w:lsdException w:name="heading 9" w:semiHidden="1" w:unhideWhenUsed="1" w:qFormat="1"/>
+    <w:lsdException w:name="caption" w:semiHidden="1" w:unhideWhenUsed="1" w:qFormat="1"/>
+    <w:lsdException w:name="Title" w:qFormat="1"/>
+    <w:lsdException w:name="Default Paragraph Font" w:semiHidden="1"/>
+    <w:lsdException w:name="Subtitle" w:qFormat="1"/>
+    <w:lsdException w:name="Strong" w:qFormat="1"/>
+    <w:lsdException w:name="Emphasis" w:qFormat="1"/>
+    <w:lsdException w:name="HTML Top of Form" w:semiHidden="1" w:uiPriority="99" w:unhideWhenUsed="1"/>
+    <w:lsdException w:name="HTML Bottom of Form" w:semiHidden="1" w:uiPriority="99" w:unhideWhenUsed="1"/>
+    <w:lsdException w:name="Normal Table" w:semiHidden="1" w:unhideWhenUsed="1"/>
+    <w:lsdException w:name="No List" w:semiHidden="1" w:uiPriority="99" w:unhideWhenUsed="1"/>
+    <w:lsdException w:name="Outline List 1" w:semiHidden="1" w:uiPriority="99" w:unhideWhenUsed="1"/>
+    <w:lsdException w:name="Outline List 2" w:semiHidden="1" w:uiPriority="99" w:unhideWhenUsed="1"/>
+    <w:lsdException w:name="Outline List 3" w:semiHidden="1" w:uiPriority="99" w:unhideWhenUsed="1"/>
+    <w:lsdException w:name="Table Simple 1" w:semiHidden="1" w:unhideWhenUsed="1"/>
+    <w:lsdException w:name="Table Simple 2" w:semiHidden="1" w:unhideWhenUsed="1"/>
+    <w:lsdException w:name="Table Simple 3" w:semiHidden="1" w:unhideWhenUsed="1"/>
+    <w:lsdException w:name="Table Classic 1" w:semiHidden="1" w:unhideWhenUsed="1"/>
+    <w:lsdException w:name="Table Classic 2" w:semiHidden="1" w:unhideWhenUsed="1"/>
+    <w:lsdException w:name="Table Classic 3" w:semiHidden="1" w:unhideWhenUsed="1"/>
+    <w:lsdException w:name="Table Classic 4" w:semiHidden="1" w:unhideWhenUsed="1"/>
+    <w:lsdException w:name="Table Colorful 1" w:semiHidden="1" w:unhideWhenUsed="1"/>
+    <w:lsdException w:name="Table Colorful 2" w:semiHidden="1" w:unhideWhenUsed="1"/>
+    <w:lsdException w:name="Table Colorful 3" w:semiHidden="1" w:unhideWhenUsed="1"/>
+    <w:lsdException w:name="Table Columns 1" w:semiHidden="1" w:unhideWhenUsed="1"/>
+    <w:lsdException w:name="Table Columns 2" w:semiHidden="1" w:unhideWhenUsed="1"/>
+    <w:lsdException w:name="Table Columns 3" w:semiHidden="1" w:unhideWhenUsed="1"/>
+    <w:lsdException w:name="Table Columns 4" w:semiHidden="1" w:unhideWhenUsed="1"/>
+    <w:lsdException w:name="Table Columns 5" w:semiHidden="1" w:unhideWhenUsed="1"/>
+    <w:lsdException w:name="Table Grid 1" w:semiHidden="1" w:unhideWhenUsed="1"/>
+    <w:lsdException w:name="Table Grid 2" w:semiHidden="1" w:unhideWhenUsed="1"/>
+    <w:lsdException w:name="Table Grid 3" w:semiHidden="1" w:unhideWhenUsed="1"/>
+    <w:lsdException w:name="Table Grid 4" w:semiHidden="1" w:unhideWhenUsed="1"/>
+    <w:lsdException w:name="Table Grid 5" w:semiHidden="1" w:unhideWhenUsed="1"/>
+    <w:lsdException w:name="Table Grid 6" w:semiHidden="1" w:unhideWhenUsed="1"/>
+    <w:lsdException w:name="Table Grid 7" w:semiHidden="1" w:unhideWhenUsed="1"/>
+    <w:lsdException w:name="Table Grid 8" w:semiHidden="1" w:unhideWhenUsed="1"/>
+    <w:lsdException w:name="Table List 1" w:semiHidden="1" w:unhideWhenUsed="1"/>
+    <w:lsdException w:name="Table List 2" w:semiHidden="1" w:unhideWhenUsed="1"/>
+    <w:lsdException w:name="Table List 3" w:semiHidden="1" w:unhideWhenUsed="1"/>
+    <w:lsdException w:name="Table List 4" w:semiHidden="1" w:unhideWhenUsed="1"/>
+    <w:lsdException w:name="Table List 5" w:semiHidden="1" w:unhideWhenUsed="1"/>
+    <w:lsdException w:name="Table List 6" w:semiHidden="1" w:unhideWhenUsed="1"/>
+    <w:lsdException w:name="Table List 7" w:semiHidden="1" w:unhideWhenUsed="1"/>
+    <w:lsdException w:name="Table List 8" w:semiHidden="1" w:unhideWhenUsed="1"/>
+    <w:lsdException w:name="Table 3D effects 1" w:semiHidden="1" w:unhideWhenUsed="1"/>
+    <w:lsdException w:name="Table 3D effects 2" w:semiHidden="1" w:unhideWhenUsed="1"/>
+    <w:lsdException w:name="Table 3D effects 3" w:semiHidden="1" w:unhideWhenUsed="1"/>
+    <w:lsdException w:name="Table Contemporary" w:semiHidden="1" w:unhideWhenUsed="1"/>
+    <w:lsdException w:name="Table Elegant" w:semiHidden="1" w:unhideWhenUsed="1"/>
+    <w:lsdException w:name="Table Professional" w:semiHidden="1" w:unhideWhenUsed="1"/>
+    <w:lsdException w:name="Table Subtle 1" w:semiHidden="1" w:unhideWhenUsed="1"/>
+    <w:lsdException w:name="Table Subtle 2" w:semiHidden="1" w:unhideWhenUsed="1"/>
+    <w:lsdException w:name="Table Web 1" w:semiHidden="1" w:unhideWhenUsed="1"/>
+    <w:lsdException w:name="Table Web 2" w:semiHidden="1" w:unhideWhenUsed="1"/>
+    <w:lsdException w:name="Table Web 3" w:semiHidden="1" w:unhideWhenUsed="1"/>
+    <w:lsdException w:name="Table Grid" w:semiHidden="1" w:unhideWhenUsed="1"/>
+    <w:lsdException w:name="Table Theme" w:semiHidden="1" w:unhideWhenUsed="1"/>
+    <w:lsdException w:name="Placeholder Text" w:semiHidden="1" w:uiPriority="99"/>
+    <w:lsdException w:name="No Spacing" w:uiPriority="99"/>
+    <w:lsdException w:name="Light Shading" w:uiPriority="60"/>
+    <w:lsdException w:name="Light List" w:uiPriority="61"/>
+    <w:lsdException w:name="Light Grid" w:uiPriority="62"/>
+    <w:lsdException w:name="Medium Shading 1" w:uiPriority="63"/>
+    <w:lsdException w:name="Medium Shading 2" w:uiPriority="64"/>
+    <w:lsdException w:name="Medium List 1" w:uiPriority="65"/>
+    <w:lsdException w:name="Medium List 2" w:uiPriority="66"/>
+    <w:lsdException w:name="Medium Grid 1" w:uiPriority="67"/>
+    <w:lsdException w:name="Medium Grid 2" w:uiPriority="68"/>
+    <w:lsdException w:name="Medium Grid 3" w:uiPriority="69"/>
+    <w:lsdException w:name="Dark List" w:uiPriority="70"/>
+    <w:lsdException w:name="Colorful Shading" w:uiPriority="71"/>
+    <w:lsdException w:name="Colorful List" w:uiPriority="72"/>
+    <w:lsdException w:name="Colorful Grid" w:uiPriority="73"/>
+    <w:lsdException w:name="Light Shading Accent 1" w:uiPriority="60"/>
+    <w:lsdException w:name="Light List Accent 1" w:uiPriority="61"/>
+    <w:lsdException w:name="Light Grid Accent 1" w:uiPriority="62"/>
+    <w:lsdException w:name="Medium Shading 1 Accent 1" w:uiPriority="63"/>
+    <w:lsdException w:name="Medium Shading 2 Accent 1" w:uiPriority="64"/>
+    <w:lsdException w:name="Medium List 1 Accent 1" w:uiPriority="65"/>
+    <w:lsdException w:name="Revision" w:semiHidden="1" w:uiPriority="99"/>
+    <w:lsdException w:name="List Paragraph" w:uiPriority="99"/>
+    <w:lsdException w:name="Quote" w:uiPriority="99"/>
+    <w:lsdException w:name="Intense Quote" w:uiPriority="99"/>
+    <w:lsdException w:name="Medium List 2 Accent 1" w:uiPriority="66"/>
+    <w:lsdException w:name="Medium Grid 1 Accent 1" w:uiPriority="67"/>
+    <w:lsdException w:name="Medium Grid 2 Accent 1" w:uiPriority="68"/>
+    <w:lsdException w:name="Medium Grid 3 Accent 1" w:uiPriority="69"/>
+    <w:lsdException w:name="Dark List Accent 1" w:uiPriority="70"/>
+    <w:lsdException w:name="Colorful Shading Accent 1" w:uiPriority="71"/>
+    <w:lsdException w:name="Colorful List Accent 1" w:uiPriority="72"/>
+    <w:lsdException w:name="Colorful Grid Accent 1" w:uiPriority="73"/>
+    <w:lsdException w:name="Light Shading Accent 2" w:uiPriority="60"/>
+    <w:lsdException w:name="Light List Accent 2" w:uiPriority="61"/>
+    <w:lsdException w:name="Light Grid Accent 2" w:uiPriority="62"/>
+    <w:lsdException w:name="Medium Shading 1 Accent 2" w:uiPriority="63"/>
+    <w:lsdException w:name="Medium Shading 2 Accent 2" w:uiPriority="64"/>
+    <w:lsdException w:name="Medium List 1 Accent 2" w:uiPriority="65"/>
+    <w:lsdException w:name="Medium List 2 Accent 2" w:uiPriority="66"/>
+    <w:lsdException w:name="Medium Grid 1 Accent 2" w:uiPriority="67"/>
+    <w:lsdException w:name="Medium Grid 2 Accent 2" w:uiPriority="68"/>
+    <w:lsdException w:name="Medium Grid 3 Accent 2" w:uiPriority="69"/>
+    <w:lsdException w:name="Dark List Accent 2" w:uiPriority="70"/>
+    <w:lsdException w:name="Colorful Shading Accent 2" w:uiPriority="71"/>
+    <w:lsdException w:name="Colorful List Accent 2" w:uiPriority="72"/>
+    <w:lsdException w:name="Colorful Grid Accent 2" w:uiPriority="73"/>
+    <w:lsdException w:name="Light Shading Accent 3" w:uiPriority="60"/>
+    <w:lsdException w:name="Light List Accent 3" w:uiPriority="61"/>
+    <w:lsdException w:name="Light Grid Accent 3" w:uiPriority="62"/>
+    <w:lsdException w:name="Medium Shading 1 Accent 3" w:uiPriority="63"/>
+    <w:lsdException w:name="Medium Shading 2 Accent 3" w:uiPriority="64"/>
+    <w:lsdException w:name="Medium List 1 Accent 3" w:uiPriority="65"/>
+    <w:lsdException w:name="Medium List 2 Accent 3" w:uiPriority="66"/>
+    <w:lsdException w:name="Medium Grid 1 Accent 3" w:uiPriority="67"/>
+    <w:lsdException w:name="Medium Grid 2 Accent 3" w:uiPriority="68"/>
+    <w:lsdException w:name="Medium Grid 3 Accent 3" w:uiPriority="69"/>
+    <w:lsdException w:name="Dark List Accent 3" w:uiPriority="70"/>
+    <w:lsdException w:name="Colorful Shading Accent 3" w:uiPriority="71"/>
+    <w:lsdException w:name="Colorful List Accent 3" w:uiPriority="72"/>
+    <w:lsdException w:name="Colorful Grid Accent 3" w:uiPriority="73"/>
+    <w:lsdException w:name="Light Shading Accent 4" w:uiPriority="60"/>
+    <w:lsdException w:name="Light List Accent 4" w:uiPriority="61"/>
+    <w:lsdException w:name="Light Grid Accent 4" w:uiPriority="62"/>
+    <w:lsdException w:name="Medium Shading 1 Accent 4" w:uiPriority="63"/>
+    <w:lsdException w:name="Medium Shading 2 Accent 4" w:uiPriority="64"/>
+    <w:lsdException w:name="Medium List 1 Accent 4" w:uiPriority="65"/>
+    <w:lsdException w:name="Medium List 2 Accent 4" w:uiPriority="66"/>
+    <w:lsdException w:name="Medium Grid 1 Accent 4" w:uiPriority="67"/>
+    <w:lsdException w:name="Medium Grid 2 Accent 4" w:uiPriority="68"/>
+    <w:lsdException w:name="Medium Grid 3 Accent 4" w:uiPriority="69"/>
+    <w:lsdException w:name="Dark List Accent 4" w:uiPriority="70"/>
+    <w:lsdException w:name="Colorful Shading Accent 4" w:uiPriority="71"/>
+    <w:lsdException w:name="Colorful List Accent 4" w:uiPriority="72"/>
+    <w:lsdException w:name="Colorful Grid Accent 4" w:uiPriority="73"/>
+    <w:lsdException w:name="Light Shading Accent 5" w:uiPriority="60"/>
+    <w:lsdException w:name="Light List Accent 5" w:uiPriority="61"/>
+    <w:lsdException w:name="Light Grid Accent 5" w:uiPriority="62"/>
+    <w:lsdException w:name="Medium Shading 1 Accent 5" w:uiPriority="63"/>
+    <w:lsdException w:name="Medium Shading 2 Accent 5" w:uiPriority="64"/>
+    <w:lsdException w:name="Medium List 1 Accent 5" w:uiPriority="65"/>
+    <w:lsdException w:name="Medium List 2 Accent 5" w:uiPriority="66"/>
+    <w:lsdException w:name="Medium Grid 1 Accent 5" w:uiPriority="67"/>
+    <w:lsdException w:name="Medium Grid 2 Accent 5" w:uiPriority="68"/>
+    <w:lsdException w:name="Medium Grid 3 Accent 5" w:uiPriority="69"/>
+    <w:lsdException w:name="Dark List Accent 5" w:uiPriority="70"/>
+    <w:lsdException w:name="Colorful Shading Accent 5" w:uiPriority="71"/>
+    <w:lsdException w:name="Colorful List Accent 5" w:uiPriority="72"/>
+    <w:lsdException w:name="Colorful Grid Accent 5" w:uiPriority="73"/>
+    <w:lsdException w:name="Light Shading Accent 6" w:uiPriority="60"/>
+    <w:lsdException w:name="Light List Accent 6" w:uiPriority="61"/>
+    <w:lsdException w:name="Light Grid Accent 6" w:uiPriority="62"/>
+    <w:lsdException w:name="Medium Shading 1 Accent 6" w:uiPriority="63"/>
+    <w:lsdException w:name="Medium Shading 2 Accent 6" w:uiPriority="64"/>
+    <w:lsdException w:name="Medium List 1 Accent 6" w:uiPriority="65"/>
+    <w:lsdException w:name="Medium List 2 Accent 6" w:uiPriority="66"/>
+    <w:lsdException w:name="Medium Grid 1 Accent 6" w:uiPriority="67"/>
+    <w:lsdException w:name="Medium Grid 2 Accent 6" w:uiPriority="68"/>
+    <w:lsdException w:name="Medium Grid 3 Accent 6" w:uiPriority="69"/>
+    <w:lsdException w:name="Dark List Accent 6" w:uiPriority="70"/>
+    <w:lsdException w:name="Colorful Shading Accent 6" w:uiPriority="71"/>
+    <w:lsdException w:name="Colorful List Accent 6" w:uiPriority="72"/>
+    <w:lsdException w:name="Colorful Grid Accent 6" w:uiPriority="73"/>
+    <w:lsdException w:name="Subtle Emphasis" w:uiPriority="19" w:qFormat="1"/>
+    <w:lsdException w:name="Intense Emphasis" w:uiPriority="21" w:qFormat="1"/>
+    <w:lsdException w:name="Subtle Reference" w:uiPriority="31" w:qFormat="1"/>
+    <w:lsdException w:name="Intense Reference" w:uiPriority="32" w:qFormat="1"/>
+    <w:lsdException w:name="Book Title" w:uiPriority="33" w:qFormat="1"/>
+    <w:lsdException w:name="Bibliography" w:semiHidden="1" w:uiPriority="37" w:unhideWhenUsed="1"/>
+    <w:lsdException w:name="TOC Heading" w:semiHidden="1" w:uiPriority="39" w:unhideWhenUsed="1" w:qFormat="1"/>
+    <w:lsdException w:name="Plain Table 1" w:uiPriority="41"/>
+    <w:lsdException w:name="Plain Table 2" w:uiPriority="42"/>
+    <w:lsdException w:name="Plain Table 3" w:uiPriority="43"/>
+    <w:lsdException w:name="Plain Table 4" w:uiPriority="44"/>
+    <w:lsdException w:name="Plain Table 5" w:uiPriority="45"/>
+    <w:lsdException w:name="Grid Table Light" w:uiPriority="40"/>
+    <w:lsdException w:name="Grid Table 1 Light" w:uiPriority="46"/>
+    <w:lsdException w:name="Grid Table 2" w:uiPriority="47"/>
+    <w:lsdException w:name="Grid Table 3" w:uiPriority="48"/>
+    <w:lsdException w:name="Grid Table 4" w:uiPriority="49"/>
+    <w:lsdException w:name="Grid Table 5 Dark" w:uiPriority="50"/>
+    <w:lsdException w:name="Grid Table 6 Colorful" w:uiPriority="51"/>
+    <w:lsdException w:name="Grid Table 7 Colorful" w:uiPriority="52"/>
+    <w:lsdException w:name="Grid Table 1 Light Accent 1" w:uiPriority="46"/>
+    <w:lsdException w:name="Grid Table 2 Accent 1" w:uiPriority="47"/>
+    <w:lsdException w:name="Grid Table 3 Accent 1" w:uiPriority="48"/>
+    <w:lsdException w:name="Grid Table 4 Accent 1" w:uiPriority="49"/>
+    <w:lsdException w:name="Grid Table 5 Dark Accent 1" w:uiPriority="50"/>
+    <w:lsdException w:name="Grid Table 6 Colorful Accent 1" w:uiPriority="51"/>
+    <w:lsdException w:name="Grid Table 7 Colorful Accent 1" w:uiPriority="52"/>
+    <w:lsdException w:name="Grid Table 1 Light Accent 2" w:uiPriority="46"/>
+    <w:lsdException w:name="Grid Table 2 Accent 2" w:uiPriority="47"/>
+    <w:lsdException w:name="Grid Table 3 Accent 2" w:uiPriority="48"/>
+    <w:lsdException w:name="Grid Table 4 Accent 2" w:uiPriority="49"/>
+    <w:lsdException w:name="Grid Table 5 Dark Accent 2" w:uiPriority="50"/>
+    <w:lsdException w:name="Grid Table 6 Colorful Accent 2" w:uiPriority="51"/>
+    <w:lsdException w:name="Grid Table 7 Colorful Accent 2" w:uiPriority="52"/>
+    <w:lsdException w:name="Grid Table 1 Light Accent 3" w:uiPriority="46"/>
+    <w:lsdException w:name="Grid Table 2 Accent 3" w:uiPriority="47"/>
+    <w:lsdException w:name="Grid Table 3 Accent 3" w:uiPriority="48"/>
+    <w:lsdException w:name="Grid Table 4 Accent 3" w:uiPriority="49"/>
+    <w:lsdException w:name="Grid Table 5 Dark Accent 3" w:uiPriority="50"/>
+    <w:lsdException w:name="Grid Table 6 Colorful Accent 3" w:uiPriority="51"/>
+    <w:lsdException w:name="Grid Table 7 Colorful Accent 3" w:uiPriority="52"/>
+    <w:lsdException w:name="Grid Table 1 Light Accent 4" w:uiPriority="46"/>
+    <w:lsdException w:name="Grid Table 2 Accent 4" w:uiPriority="47"/>
+    <w:lsdException w:name="Grid Table 3 Accent 4" w:uiPriority="48"/>
+    <w:lsdException w:name="Grid Table 4 Accent 4" w:uiPriority="49"/>
+    <w:lsdException w:name="Grid Table 5 Dark Accent 4" w:uiPriority="50"/>
+    <w:lsdException w:name="Grid Table 6 Colorful Accent 4" w:uiPriority="51"/>
+    <w:lsdException w:name="Grid Table 7 Colorful Accent 4" w:uiPriority="52"/>
+    <w:lsdException w:name="Grid Table 1 Light Accent 5" w:uiPriority="46"/>
+    <w:lsdException w:name="Grid Table 2 Accent 5" w:uiPriority="47"/>
+    <w:lsdException w:name="Grid Table 3 Accent 5" w:uiPriority="48"/>
+    <w:lsdException w:name="Grid Table 4 Accent 5" w:uiPriority="49"/>
+    <w:lsdException w:name="Grid Table 5 Dark Accent 5" w:uiPriority="50"/>
+    <w:lsdException w:name="Grid Table 6 Colorful Accent 5" w:uiPriority="51"/>
+    <w:lsdException w:name="Grid Table 7 Colorful Accent 5" w:uiPriority="52"/>
+    <w:lsdException w:name="Grid Table 1 Light Accent 6" w:uiPriority="46"/>
+    <w:lsdException w:name="Grid Table 2 Accent 6" w:uiPriority="47"/>
+    <w:lsdException w:name="Grid Table 3 Accent 6" w:uiPriority="48"/>
+    <w:lsdException w:name="Grid Table 4 Accent 6" w:uiPriority="49"/>
+    <w:lsdException w:name="Grid Table 5 Dark Accent 6" w:uiPriority="50"/>
+    <w:lsdException w:name="Grid Table 6 Colorful Accent 6" w:uiPriority="51"/>
+    <w:lsdException w:name="Grid Table 7 Colorful Accent 6" w:uiPriority="52"/>
+    <w:lsdException w:name="List Table 1 Light" w:uiPriority="46"/>
+    <w:lsdException w:name="List Table 2" w:uiPriority="47"/>
+    <w:lsdException w:name="List Table 3" w:uiPriority="48"/>
+    <w:lsdException w:name="List Table 4" w:uiPriority="49"/>
+    <w:lsdException w:name="List Table 5 Dark" w:uiPriority="50"/>
+    <w:lsdException w:name="List Table 6 Colorful" w:uiPriority="51"/>
+    <w:lsdException w:name="List Table 7 Colorful" w:uiPriority="52"/>
+    <w:lsdException w:name="List Table 1 Light Accent 1" w:uiPriority="46"/>
+    <w:lsdException w:name="List Table 2 Accent 1" w:uiPriority="47"/>
+    <w:lsdException w:name="List Table 3 Accent 1" w:uiPriority="48"/>
+    <w:lsdException w:name="List Table 4 Accent 1" w:uiPriority="49"/>
+    <w:lsdException w:name="List Table 5 Dark Accent 1" w:uiPriority="50"/>
+    <w:lsdException w:name="List Table 6 Colorful Accent 1" w:uiPriority="51"/>
+    <w:lsdException w:name="List Table 7 Colorful Accent 1" w:uiPriority="52"/>
+    <w:lsdException w:name="List Table 1 Light Accent 2" w:uiPriority="46"/>
+    <w:lsdException w:name="List Table 2 Accent 2" w:uiPriority="47"/>
+    <w:lsdException w:name="List Table 3 Accent 2" w:uiPriority="48"/>
+    <w:lsdException w:name="List Table 4 Accent 2" w:uiPriority="49"/>
+    <w:lsdException w:name="List Table 5 Dark Accent 2" w:uiPriority="50"/>
+    <w:lsdException w:name="List Table 6 Colorful Accent 2" w:uiPriority="51"/>
+    <w:lsdException w:name="List Table 7 Colorful Accent 2" w:uiPriority="52"/>
+    <w:lsdException w:name="List Table 1 Light Accent 3" w:uiPriority="46"/>
+    <w:lsdException w:name="List Table 2 Accent 3" w:uiPriority="47"/>
+    <w:lsdException w:name="List Table 3 Accent 3" w:uiPriority="48"/>
+    <w:lsdException w:name="List Table 4 Accent 3" w:uiPriority="49"/>
+    <w:lsdException w:name="List Table 5 Dark Accent 3" w:uiPriority="50"/>
+    <w:lsdException w:name="List Table 6 Colorful Accent 3" w:uiPriority="51"/>
+    <w:lsdException w:name="List Table 7 Colorful Accent 3" w:uiPriority="52"/>
+    <w:lsdException w:name="List Table 1 Light Accent 4" w:uiPriority="46"/>
+    <w:lsdException w:name="List Table 2 Accent 4" w:uiPriority="47"/>
+    <w:lsdException w:name="List Table 3 Accent 4" w:uiPriority="48"/>
+    <w:lsdException w:name="List Table 4 Accent 4" w:uiPriority="49"/>
+    <w:lsdException w:name="List Table 5 Dark Accent 4" w:uiPriority="50"/>
+    <w:lsdException w:name="List Table 6 Colorful Accent 4" w:uiPriority="51"/>
+    <w:lsdException w:name="List Table 7 Colorful Accent 4" w:uiPriority="52"/>
+    <w:lsdException w:name="List Table 1 Light Accent 5" w:uiPriority="46"/>
+    <w:lsdException w:name="List Table 2 Accent 5" w:uiPriority="47"/>
+    <w:lsdException w:name="List Table 3 Accent 5" w:uiPriority="48"/>
+    <w:lsdException w:name="List Table 4 Accent 5" w:uiPriority="49"/>
+    <w:lsdException w:name="List Table 5 Dark Accent 5" w:uiPriority="50"/>
+    <w:lsdException w:name="List Table 6 Colorful Accent 5" w:uiPriority="51"/>
+    <w:lsdException w:name="List Table 7 Colorful Accent 5" w:uiPriority="52"/>
+    <w:lsdException w:name="List Table 1 Light Accent 6" w:uiPriority="46"/>
+    <w:lsdException w:name="List Table 2 Accent 6" w:uiPriority="47"/>
+    <w:lsdException w:name="List Table 3 Accent 6" w:uiPriority="48"/>
+    <w:lsdException w:name="List Table 4 Accent 6" w:uiPriority="49"/>
+    <w:lsdException w:name="List Table 5 Dark Accent 6" w:uiPriority="50"/>
+    <w:lsdException w:name="List Table 6 Colorful Accent 6" w:uiPriority="51"/>
+    <w:lsdException w:name="List Table 7 Colorful Accent 6" w:uiPriority="52"/>
   </w:latentStyles>
-  <w:style w:type="paragraph" w:default="1" w:styleId="1">
+  <w:style w:type="paragraph" w:default="1" w:styleId="Normal">
     <w:name w:val="Normal"/>
     <w:qFormat/>
-    <w:uiPriority w:val="0"/>
     <w:rPr>
-      <w:rFonts w:asciiTheme="minorHAnsi" w:hAnsiTheme="minorHAnsi" w:eastAsiaTheme="minorEastAsia" w:cstheme="minorBidi"/>
-      <w:lang w:val="en-US" w:eastAsia="zh-CN" w:bidi="ar-SA"/>
+      <w:lang w:eastAsia="zh-CN"/>
     </w:rPr>
   </w:style>
-  <w:style w:type="character" w:default="1" w:styleId="2">
+  <w:style w:type="character" w:default="1" w:styleId="DefaultParagraphFont">
     <w:name w:val="Default Paragraph Font"/>
+    <w:uiPriority w:val="1"/>
     <w:semiHidden/>
-    <w:uiPriority w:val="0"/>
+    <w:unhideWhenUsed/>
   </w:style>
-  <w:style w:type="table" w:default="1" w:styleId="3">
+  <w:style w:type="table" w:default="1" w:styleId="TableNormal">
     <w:name w:val="Normal Table"/>
+    <w:uiPriority w:val="99"/>
     <w:semiHidden/>
-    <w:uiPriority w:val="0"/>
+    <w:unhideWhenUsed/>
     <w:tblPr>
-      <w:tblLayout w:type="fixed"/>
+      <w:tblInd w:w="0" w:type="dxa"/>
       <w:tblCellMar>
         <w:top w:w="0" w:type="dxa"/>
         <w:left w:w="108" w:type="dxa"/>
@@ -434,6 +731,12 @@
         <w:right w:w="108" w:type="dxa"/>
       </w:tblCellMar>
     </w:tblPr>
+  </w:style>
+  <w:style w:type="numbering" w:default="1" w:styleId="NoList">
+    <w:name w:val="No List"/>
+    <w:uiPriority w:val="99"/>
+    <w:semiHidden/>
+    <w:unhideWhenUsed/>
   </w:style>
 </w:styles>
 </file>
@@ -690,6 +993,7 @@
     </a:fmtScheme>
   </a:themeElements>
   <a:objectDefaults/>
+  <a:extraClrSchemeLst/>
 </a:theme>
 </file>
 
